--- a/10-pc/hw7/hw7.docx
+++ b/10-pc/hw7/hw7.docx
@@ -1574,7 +1574,7 @@
     <w:p>
       <w:pPr>
         <w:rPr>
-          <w:rFonts w:ascii="Calibri" w:eastAsia="微軟正黑體" w:hAnsi="Calibri" w:hint="eastAsia"/>
+          <w:rFonts w:ascii="Calibri" w:eastAsia="微軟正黑體" w:hAnsi="Calibri"/>
         </w:rPr>
       </w:pPr>
       <w:r>
@@ -1631,6 +1631,12 @@
           <w:rFonts w:ascii="Calibri" w:eastAsia="微軟正黑體" w:hAnsi="Calibri"/>
         </w:rPr>
         <w:t>aD = 0.2324</w:t>
+      </w:r>
+      <w:r>
+        <w:rPr>
+          <w:rFonts w:ascii="Calibri" w:eastAsia="微軟正黑體" w:hAnsi="Calibri" w:hint="eastAsia"/>
+        </w:rPr>
+        <w:t>g</w:t>
       </w:r>
     </w:p>
     <w:p>
@@ -8969,7 +8975,7 @@
       <w:pPr>
         <w:widowControl/>
         <w:rPr>
-          <w:rFonts w:ascii="Calibri" w:eastAsia="微軟正黑體" w:hAnsi="Calibri" w:hint="eastAsia"/>
+          <w:rFonts w:ascii="Calibri" w:eastAsia="微軟正黑體" w:hAnsi="Calibri"/>
         </w:rPr>
       </w:pPr>
       <w:r>
@@ -9092,7 +9098,7 @@
       <w:pPr>
         <w:widowControl/>
         <w:rPr>
-          <w:rFonts w:ascii="Calibri" w:eastAsia="微軟正黑體" w:hAnsi="Calibri" w:hint="eastAsia"/>
+          <w:rFonts w:ascii="Calibri" w:eastAsia="微軟正黑體" w:hAnsi="Calibri"/>
         </w:rPr>
       </w:pPr>
       <w:r>
@@ -9259,7 +9265,7 @@
         <w:widowControl/>
         <w:jc w:val="center"/>
         <w:rPr>
-          <w:rFonts w:ascii="Calibri" w:eastAsia="微軟正黑體" w:hAnsi="Calibri" w:hint="eastAsia"/>
+          <w:rFonts w:ascii="Calibri" w:eastAsia="微軟正黑體" w:hAnsi="Calibri"/>
         </w:rPr>
       </w:pPr>
       <w:r>
@@ -9353,6 +9359,9 @@
         </w:rPr>
       </w:pPr>
       <w:r>
+        <w:rPr>
+          <w:noProof/>
+        </w:rPr>
         <w:drawing>
           <wp:inline distT="0" distB="0" distL="0" distR="0">
             <wp:extent cx="3228975" cy="1266825"/>
@@ -9484,6 +9493,8 @@
           </wp:inline>
         </w:drawing>
       </w:r>
+      <w:bookmarkStart w:id="0" w:name="_GoBack"/>
+      <w:bookmarkEnd w:id="0"/>
     </w:p>
     <w:p>
       <w:pPr>
@@ -9512,8 +9523,6 @@
           <w:szCs w:val="21"/>
         </w:rPr>
       </w:pPr>
-      <w:bookmarkStart w:id="0" w:name="_GoBack"/>
-      <w:bookmarkEnd w:id="0"/>
       <w:r>
         <w:rPr>
           <w:rFonts w:ascii="Consolas" w:eastAsia="新細明體" w:hAnsi="Consolas" w:cs="新細明體"/>
@@ -11578,7 +11587,7 @@
       <w:pPr>
         <w:widowControl/>
         <w:rPr>
-          <w:rFonts w:ascii="Calibri" w:eastAsia="微軟正黑體" w:hAnsi="Calibri" w:hint="eastAsia"/>
+          <w:rFonts w:ascii="Calibri" w:eastAsia="微軟正黑體" w:hAnsi="Calibri"/>
         </w:rPr>
       </w:pPr>
     </w:p>

--- a/10-pc/hw7/hw7.docx
+++ b/10-pc/hw7/hw7.docx
@@ -9493,8 +9493,6 @@
           </wp:inline>
         </w:drawing>
       </w:r>
-      <w:bookmarkStart w:id="0" w:name="_GoBack"/>
-      <w:bookmarkEnd w:id="0"/>
     </w:p>
     <w:p>
       <w:pPr>
@@ -19755,6 +19753,252 @@
       <w:pPr>
         <w:rPr>
           <w:rFonts w:ascii="Calibri" w:eastAsia="微軟正黑體" w:hAnsi="Calibri"/>
+        </w:rPr>
+      </w:pPr>
+      <w:r>
+        <w:rPr>
+          <w:noProof/>
+        </w:rPr>
+        <w:lastRenderedPageBreak/>
+        <w:drawing>
+          <wp:inline distT="0" distB="0" distL="0" distR="0" wp14:anchorId="72126CF0" wp14:editId="6DF8F3DD">
+            <wp:extent cx="5274310" cy="1012190"/>
+            <wp:effectExtent l="0" t="0" r="2540" b="0"/>
+            <wp:docPr id="8" name="圖片 8"/>
+            <wp:cNvGraphicFramePr>
+              <a:graphicFrameLocks xmlns:a="http://schemas.openxmlformats.org/drawingml/2006/main" noChangeAspect="1"/>
+            </wp:cNvGraphicFramePr>
+            <a:graphic xmlns:a="http://schemas.openxmlformats.org/drawingml/2006/main">
+              <a:graphicData uri="http://schemas.openxmlformats.org/drawingml/2006/picture">
+                <pic:pic xmlns:pic="http://schemas.openxmlformats.org/drawingml/2006/picture">
+                  <pic:nvPicPr>
+                    <pic:cNvPr id="1" name=""/>
+                    <pic:cNvPicPr/>
+                  </pic:nvPicPr>
+                  <pic:blipFill>
+                    <a:blip r:embed="rId20"/>
+                    <a:stretch>
+                      <a:fillRect/>
+                    </a:stretch>
+                  </pic:blipFill>
+                  <pic:spPr>
+                    <a:xfrm>
+                      <a:off x="0" y="0"/>
+                      <a:ext cx="5274310" cy="1012190"/>
+                    </a:xfrm>
+                    <a:prstGeom prst="rect">
+                      <a:avLst/>
+                    </a:prstGeom>
+                  </pic:spPr>
+                </pic:pic>
+              </a:graphicData>
+            </a:graphic>
+          </wp:inline>
+        </w:drawing>
+      </w:r>
+    </w:p>
+    <w:p>
+      <w:pPr>
+        <w:ind w:firstLine="480"/>
+        <w:rPr>
+          <w:rFonts w:ascii="Calibri" w:eastAsia="微軟正黑體" w:hAnsi="Calibri"/>
+        </w:rPr>
+      </w:pPr>
+      <w:r>
+        <w:rPr>
+          <w:rFonts w:ascii="Calibri" w:eastAsia="微軟正黑體" w:hAnsi="Calibri" w:hint="eastAsia"/>
+        </w:rPr>
+        <w:t>這次</w:t>
+      </w:r>
+      <w:r>
+        <w:rPr>
+          <w:rFonts w:ascii="Calibri" w:eastAsia="微軟正黑體" w:hAnsi="Calibri" w:hint="eastAsia"/>
+        </w:rPr>
+        <w:t xml:space="preserve"> </w:t>
+      </w:r>
+      <w:r>
+        <w:rPr>
+          <w:rFonts w:ascii="Calibri" w:eastAsia="微軟正黑體" w:hAnsi="Calibri"/>
+        </w:rPr>
+        <w:t xml:space="preserve">reading assignment </w:t>
+      </w:r>
+      <w:r>
+        <w:rPr>
+          <w:rFonts w:ascii="Calibri" w:eastAsia="微軟正黑體" w:hAnsi="Calibri" w:hint="eastAsia"/>
+        </w:rPr>
+        <w:t>說中間層隔震是越來越受到歡迎的耐震設計。這篇</w:t>
+      </w:r>
+      <w:r>
+        <w:rPr>
+          <w:rFonts w:ascii="Calibri" w:eastAsia="微軟正黑體" w:hAnsi="Calibri" w:hint="eastAsia"/>
+        </w:rPr>
+        <w:t xml:space="preserve"> </w:t>
+      </w:r>
+      <w:r>
+        <w:rPr>
+          <w:rFonts w:ascii="Calibri" w:eastAsia="微軟正黑體" w:hAnsi="Calibri"/>
+        </w:rPr>
+        <w:t>paper</w:t>
+      </w:r>
+      <w:r>
+        <w:rPr>
+          <w:rFonts w:ascii="Calibri" w:eastAsia="微軟正黑體" w:hAnsi="Calibri" w:hint="eastAsia"/>
+        </w:rPr>
+        <w:t>中，中間層隔震建築物的動態特徵與耐震反應是使用簡化的三個</w:t>
+      </w:r>
+      <w:r>
+        <w:rPr>
+          <w:rFonts w:ascii="Calibri" w:eastAsia="微軟正黑體" w:hAnsi="Calibri" w:hint="eastAsia"/>
+        </w:rPr>
+        <w:t xml:space="preserve"> </w:t>
+      </w:r>
+      <w:r>
+        <w:rPr>
+          <w:rFonts w:ascii="Calibri" w:eastAsia="微軟正黑體" w:hAnsi="Calibri"/>
+        </w:rPr>
+        <w:t>lumpedmass structural model</w:t>
+      </w:r>
+      <w:r>
+        <w:rPr>
+          <w:rFonts w:ascii="Calibri" w:eastAsia="微軟正黑體" w:hAnsi="Calibri" w:hint="eastAsia"/>
+        </w:rPr>
+        <w:t>，相較於底層隔震如下圖</w:t>
+      </w:r>
+      <w:r>
+        <w:rPr>
+          <w:rFonts w:ascii="Calibri" w:eastAsia="微軟正黑體" w:hAnsi="Calibri" w:hint="eastAsia"/>
+        </w:rPr>
+        <w:t>。</w:t>
+      </w:r>
+    </w:p>
+    <w:p>
+      <w:pPr>
+        <w:rPr>
+          <w:rFonts w:ascii="Calibri" w:eastAsia="微軟正黑體" w:hAnsi="Calibri" w:hint="eastAsia"/>
+        </w:rPr>
+      </w:pPr>
+      <w:r>
+        <w:rPr>
+          <w:noProof/>
+        </w:rPr>
+        <w:drawing>
+          <wp:inline distT="0" distB="0" distL="0" distR="0" wp14:anchorId="2D4828C9" wp14:editId="68750113">
+            <wp:extent cx="5274310" cy="1913890"/>
+            <wp:effectExtent l="0" t="0" r="2540" b="0"/>
+            <wp:docPr id="9" name="圖片 9"/>
+            <wp:cNvGraphicFramePr>
+              <a:graphicFrameLocks xmlns:a="http://schemas.openxmlformats.org/drawingml/2006/main" noChangeAspect="1"/>
+            </wp:cNvGraphicFramePr>
+            <a:graphic xmlns:a="http://schemas.openxmlformats.org/drawingml/2006/main">
+              <a:graphicData uri="http://schemas.openxmlformats.org/drawingml/2006/picture">
+                <pic:pic xmlns:pic="http://schemas.openxmlformats.org/drawingml/2006/picture">
+                  <pic:nvPicPr>
+                    <pic:cNvPr id="1" name=""/>
+                    <pic:cNvPicPr/>
+                  </pic:nvPicPr>
+                  <pic:blipFill>
+                    <a:blip r:embed="rId21"/>
+                    <a:stretch>
+                      <a:fillRect/>
+                    </a:stretch>
+                  </pic:blipFill>
+                  <pic:spPr>
+                    <a:xfrm>
+                      <a:off x="0" y="0"/>
+                      <a:ext cx="5274310" cy="1913890"/>
+                    </a:xfrm>
+                    <a:prstGeom prst="rect">
+                      <a:avLst/>
+                    </a:prstGeom>
+                  </pic:spPr>
+                </pic:pic>
+              </a:graphicData>
+            </a:graphic>
+          </wp:inline>
+        </w:drawing>
+      </w:r>
+    </w:p>
+    <w:p>
+      <w:pPr>
+        <w:ind w:firstLine="480"/>
+        <w:rPr>
+          <w:rFonts w:ascii="Calibri" w:eastAsia="微軟正黑體" w:hAnsi="Calibri"/>
+        </w:rPr>
+      </w:pPr>
+      <w:r>
+        <w:rPr>
+          <w:rFonts w:ascii="Calibri" w:eastAsia="微軟正黑體" w:hAnsi="Calibri" w:hint="eastAsia"/>
+        </w:rPr>
+        <w:t>從參數研究中，發現上層</w:t>
+      </w:r>
+      <w:r>
+        <w:rPr>
+          <w:rFonts w:ascii="Calibri" w:eastAsia="微軟正黑體" w:hAnsi="Calibri" w:hint="eastAsia"/>
+        </w:rPr>
+        <w:t>結構的頻率和下層結構的頻率會顯著影響隔離的頻率和阻尼。甚至，下層結構的質量和勁度比上層結構的影響還要大。另外，根據反應譜分析，高模態的反應對於下層結構的</w:t>
+      </w:r>
+      <w:r>
+        <w:rPr>
+          <w:rFonts w:ascii="Calibri" w:eastAsia="微軟正黑體" w:hAnsi="Calibri" w:hint="eastAsia"/>
+        </w:rPr>
+        <w:t xml:space="preserve"> </w:t>
+      </w:r>
+      <w:r>
+        <w:rPr>
+          <w:rFonts w:ascii="Calibri" w:eastAsia="微軟正黑體" w:hAnsi="Calibri"/>
+        </w:rPr>
+        <w:t xml:space="preserve">story shear force </w:t>
+      </w:r>
+      <w:r>
+        <w:rPr>
+          <w:rFonts w:ascii="Calibri" w:eastAsia="微軟正黑體" w:hAnsi="Calibri" w:hint="eastAsia"/>
+        </w:rPr>
+        <w:t>有顯著影響。所以根據耐震設計規範的</w:t>
+      </w:r>
+      <w:r>
+        <w:rPr>
+          <w:rFonts w:ascii="Calibri" w:eastAsia="微軟正黑體" w:hAnsi="Calibri" w:hint="eastAsia"/>
+        </w:rPr>
+        <w:t xml:space="preserve"> </w:t>
+      </w:r>
+      <w:r>
+        <w:rPr>
+          <w:rFonts w:ascii="Calibri" w:eastAsia="微軟正黑體" w:hAnsi="Calibri"/>
+        </w:rPr>
+        <w:t xml:space="preserve">lateral force </w:t>
+      </w:r>
+      <w:r>
+        <w:rPr>
+          <w:rFonts w:ascii="Calibri" w:eastAsia="微軟正黑體" w:hAnsi="Calibri" w:hint="eastAsia"/>
+        </w:rPr>
+        <w:t>d</w:t>
+      </w:r>
+      <w:r>
+        <w:rPr>
+          <w:rFonts w:ascii="Calibri" w:eastAsia="微軟正黑體" w:hAnsi="Calibri"/>
+        </w:rPr>
+        <w:t>istribution</w:t>
+      </w:r>
+      <w:r>
+        <w:rPr>
+          <w:rFonts w:ascii="Calibri" w:eastAsia="微軟正黑體" w:hAnsi="Calibri" w:hint="eastAsia"/>
+        </w:rPr>
+        <w:t>可能不適用於中間層隔震，中間層隔震</w:t>
+      </w:r>
+      <w:r>
+        <w:rPr>
+          <w:rFonts w:ascii="Calibri" w:eastAsia="微軟正黑體" w:hAnsi="Calibri" w:hint="eastAsia"/>
+        </w:rPr>
+        <w:t>需要包含高模態的效應。</w:t>
+      </w:r>
+      <w:bookmarkStart w:id="0" w:name="_GoBack"/>
+      <w:bookmarkEnd w:id="0"/>
+    </w:p>
+    <w:p>
+      <w:pPr>
+        <w:ind w:firstLine="480"/>
+        <w:rPr>
+          <w:rFonts w:ascii="Calibri" w:eastAsia="微軟正黑體" w:hAnsi="Calibri" w:hint="eastAsia"/>
         </w:rPr>
       </w:pPr>
     </w:p>
